--- a/Trang web bán sách.docx
+++ b/Trang web bán sách.docx
@@ -4,21 +4,45 @@
   <w:body>
     <w:p>
       <w:pPr>
-        <w:rPr>
-          <w:lang w:val="en-US"/>
-        </w:rPr>
-      </w:pPr>
-      <w:r>
-        <w:rPr>
-          <w:lang w:val="en-US"/>
-        </w:rPr>
-        <w:t>Trang web bán sách (Nhà s</w:t>
-      </w:r>
-      <w:r>
-        <w:rPr>
-          <w:lang w:val="en-US"/>
-        </w:rPr>
-        <w:t>ách Hải Quân)</w:t>
+        <w:jc w:val="center"/>
+        <w:rPr>
+          <w:b/>
+          <w:bCs/>
+          <w:sz w:val="32"/>
+          <w:szCs w:val="32"/>
+          <w:lang w:val="en-US"/>
+        </w:rPr>
+      </w:pPr>
+      <w:r>
+        <w:rPr>
+          <w:b/>
+          <w:bCs/>
+          <w:sz w:val="32"/>
+          <w:szCs w:val="32"/>
+          <w:lang w:val="en-US"/>
+        </w:rPr>
+        <w:t>TRANG WEB BÁN SÁCH (NHÀ SÁCH HẢI QUÂN)</w:t>
+      </w:r>
+    </w:p>
+    <w:p>
+      <w:pPr>
+        <w:rPr>
+          <w:b/>
+          <w:bCs/>
+          <w:sz w:val="28"/>
+          <w:szCs w:val="28"/>
+          <w:lang w:val="en-US"/>
+        </w:rPr>
+      </w:pPr>
+      <w:r>
+        <w:rPr>
+          <w:b/>
+          <w:bCs/>
+          <w:sz w:val="28"/>
+          <w:szCs w:val="28"/>
+          <w:lang w:val="en-US"/>
+        </w:rPr>
+        <w:t>1. Các chức năng cần có</w:t>
       </w:r>
     </w:p>
     <w:p>
@@ -255,13 +279,7 @@
               <w:rPr>
                 <w:lang w:val="en-US"/>
               </w:rPr>
-              <w:t xml:space="preserve">Xem </w:t>
-            </w:r>
-            <w:r>
-              <w:rPr>
-                <w:lang w:val="en-US"/>
-              </w:rPr>
-              <w:t>thông tin sách</w:t>
+              <w:t>Xem thông tin sách</w:t>
             </w:r>
           </w:p>
         </w:tc>
@@ -385,10 +403,7 @@
           </w:tcPr>
           <w:p>
             <w:r>
-              <w:t>Quản lý sách</w:t>
-            </w:r>
-            <w:r>
-              <w:t xml:space="preserve"> (Thêm, xoá, sửa)</w:t>
+              <w:t>Quản lý sách (Thêm, xoá, sửa)</w:t>
             </w:r>
           </w:p>
         </w:tc>
@@ -619,6 +634,404 @@
         </w:rPr>
         <w:t>+ Tương thích với mọi loại thiết bị</w:t>
       </w:r>
+    </w:p>
+    <w:p>
+      <w:pPr>
+        <w:rPr>
+          <w:b/>
+          <w:bCs/>
+          <w:sz w:val="28"/>
+          <w:szCs w:val="28"/>
+          <w:lang w:val="en-US"/>
+        </w:rPr>
+      </w:pPr>
+      <w:r>
+        <w:rPr>
+          <w:b/>
+          <w:bCs/>
+          <w:sz w:val="28"/>
+          <w:szCs w:val="28"/>
+          <w:lang w:val="en-US"/>
+        </w:rPr>
+        <w:t>2. Lý thuyết được áp dụng</w:t>
+      </w:r>
+    </w:p>
+    <w:p>
+      <w:pPr>
+        <w:rPr>
+          <w:b/>
+          <w:bCs/>
+          <w:sz w:val="28"/>
+          <w:szCs w:val="28"/>
+          <w:lang w:val="en-US"/>
+        </w:rPr>
+      </w:pPr>
+      <w:r>
+        <w:rPr>
+          <w:b/>
+          <w:bCs/>
+          <w:sz w:val="28"/>
+          <w:szCs w:val="28"/>
+          <w:lang w:val="en-US"/>
+        </w:rPr>
+        <w:t>2.1. Mô hình MVC trong PHP</w:t>
+      </w:r>
+    </w:p>
+    <w:p>
+      <w:pPr>
+        <w:jc w:val="center"/>
+        <w:rPr>
+          <w:b/>
+          <w:bCs/>
+          <w:sz w:val="28"/>
+          <w:szCs w:val="28"/>
+          <w:lang w:val="en-US"/>
+        </w:rPr>
+      </w:pPr>
+      <w:r>
+        <w:rPr>
+          <w:noProof/>
+        </w:rPr>
+        <w:drawing>
+          <wp:inline distT="0" distB="0" distL="0" distR="0">
+            <wp:extent cx="5731510" cy="2903855"/>
+            <wp:effectExtent l="0" t="0" r="2540" b="0"/>
+            <wp:docPr id="1" name="Picture 1" descr="Lập Trình Website Theo Mô Hình MVC"/>
+            <wp:cNvGraphicFramePr>
+              <a:graphicFrameLocks xmlns:a="http://schemas.openxmlformats.org/drawingml/2006/main" noChangeAspect="1"/>
+            </wp:cNvGraphicFramePr>
+            <a:graphic xmlns:a="http://schemas.openxmlformats.org/drawingml/2006/main">
+              <a:graphicData uri="http://schemas.openxmlformats.org/drawingml/2006/picture">
+                <pic:pic xmlns:pic="http://schemas.openxmlformats.org/drawingml/2006/picture">
+                  <pic:nvPicPr>
+                    <pic:cNvPr id="0" name="Picture 1" descr="Lập Trình Website Theo Mô Hình MVC"/>
+                    <pic:cNvPicPr>
+                      <a:picLocks noChangeAspect="1" noChangeArrowheads="1"/>
+                    </pic:cNvPicPr>
+                  </pic:nvPicPr>
+                  <pic:blipFill>
+                    <a:blip r:embed="rId4">
+                      <a:extLst>
+                        <a:ext uri="{28A0092B-C50C-407E-A947-70E740481C1C}">
+                          <a14:useLocalDpi xmlns:a14="http://schemas.microsoft.com/office/drawing/2010/main" val="0"/>
+                        </a:ext>
+                      </a:extLst>
+                    </a:blip>
+                    <a:srcRect/>
+                    <a:stretch>
+                      <a:fillRect/>
+                    </a:stretch>
+                  </pic:blipFill>
+                  <pic:spPr bwMode="auto">
+                    <a:xfrm>
+                      <a:off x="0" y="0"/>
+                      <a:ext cx="5731510" cy="2903855"/>
+                    </a:xfrm>
+                    <a:prstGeom prst="rect">
+                      <a:avLst/>
+                    </a:prstGeom>
+                    <a:noFill/>
+                    <a:ln>
+                      <a:noFill/>
+                    </a:ln>
+                  </pic:spPr>
+                </pic:pic>
+              </a:graphicData>
+            </a:graphic>
+          </wp:inline>
+        </w:drawing>
+      </w:r>
+    </w:p>
+    <w:p>
+      <w:pPr>
+        <w:jc w:val="both"/>
+        <w:rPr>
+          <w:lang w:val="en-US"/>
+        </w:rPr>
+      </w:pPr>
+      <w:r>
+        <w:rPr>
+          <w:b/>
+          <w:bCs/>
+          <w:lang w:val="en-US"/>
+        </w:rPr>
+        <w:lastRenderedPageBreak/>
+        <w:t>Mô hình MVC</w:t>
+      </w:r>
+      <w:r>
+        <w:rPr>
+          <w:lang w:val="en-US"/>
+        </w:rPr>
+        <w:t xml:space="preserve"> là viết tắt của 3 chữ Model, View, Controller. Mô hình này tách một ứng dụng web ra làm 3 thành phần đảm nhiệm chức năng tách biệt, thuận tiện cho việc xử lý và bảo trì</w:t>
+      </w:r>
+      <w:r>
+        <w:rPr>
+          <w:lang w:val="en-US"/>
+        </w:rPr>
+        <w:t>, gồm:</w:t>
+      </w:r>
+    </w:p>
+    <w:p>
+      <w:pPr>
+        <w:jc w:val="both"/>
+        <w:rPr>
+          <w:lang w:val="en-US"/>
+        </w:rPr>
+      </w:pPr>
+      <w:r>
+        <w:rPr>
+          <w:lang w:val="en-US"/>
+        </w:rPr>
+        <w:t xml:space="preserve">+ </w:t>
+      </w:r>
+      <w:r>
+        <w:rPr>
+          <w:lang w:val="en-US"/>
+        </w:rPr>
+        <w:t>Model : Chịu trách nhiệm quản lý dữ liệu, nó lưu trữ và truy xuất các thực thể từ cơ sở dữ liệu như mysql, sql server, postresSQL,… đồng thời chưa các logic được thực thi bởi ứng dụng</w:t>
+      </w:r>
+    </w:p>
+    <w:p>
+      <w:pPr>
+        <w:jc w:val="both"/>
+        <w:rPr>
+          <w:lang w:val="en-US"/>
+        </w:rPr>
+      </w:pPr>
+      <w:r>
+        <w:rPr>
+          <w:lang w:val="en-US"/>
+        </w:rPr>
+        <w:t xml:space="preserve">+ </w:t>
+      </w:r>
+      <w:r>
+        <w:rPr>
+          <w:lang w:val="en-US"/>
+        </w:rPr>
+        <w:t>View : Chịu trách nhiệm hiển thị dữ liệu đã được truy xuất từ model theo một format nào đó theo ý đồ của lập trình viên. Cách sử dụng của View tương tự như các module templates thường thấy trong các ứng dụng web phổ biến như WordPress, Joomla,…</w:t>
+      </w:r>
+    </w:p>
+    <w:p>
+      <w:pPr>
+        <w:jc w:val="both"/>
+        <w:rPr>
+          <w:lang w:val="en-US"/>
+        </w:rPr>
+      </w:pPr>
+      <w:r>
+        <w:rPr>
+          <w:lang w:val="en-US"/>
+        </w:rPr>
+        <w:t xml:space="preserve">+ </w:t>
+      </w:r>
+      <w:r>
+        <w:rPr>
+          <w:lang w:val="en-US"/>
+        </w:rPr>
+        <w:t>Controller : trung gian, làm nhiệm vụ xử lý cho model và view tương tác với nhau. Controller nhận request từ client, sau đó gọi các model để thực hiện các hoạt động được yêu cầu và gửi ra ngoài View. View sẽ chịu trách nhiệm format lại data từ controller gửi ra và trình bày dữ liệu theo 1 định dạng đầu ra (html).</w:t>
+      </w:r>
+    </w:p>
+    <w:p>
+      <w:pPr>
+        <w:rPr>
+          <w:lang w:val="en-US"/>
+        </w:rPr>
+      </w:pPr>
+    </w:p>
+    <w:p>
+      <w:pPr>
+        <w:rPr>
+          <w:lang w:val="en-US"/>
+        </w:rPr>
+      </w:pPr>
+    </w:p>
+    <w:p>
+      <w:pPr>
+        <w:rPr>
+          <w:lang w:val="en-US"/>
+        </w:rPr>
+      </w:pPr>
+    </w:p>
+    <w:p>
+      <w:pPr>
+        <w:rPr>
+          <w:lang w:val="en-US"/>
+        </w:rPr>
+      </w:pPr>
+    </w:p>
+    <w:p>
+      <w:pPr>
+        <w:rPr>
+          <w:lang w:val="en-US"/>
+        </w:rPr>
+      </w:pPr>
+    </w:p>
+    <w:p>
+      <w:pPr>
+        <w:rPr>
+          <w:lang w:val="en-US"/>
+        </w:rPr>
+      </w:pPr>
+    </w:p>
+    <w:p>
+      <w:pPr>
+        <w:rPr>
+          <w:lang w:val="en-US"/>
+        </w:rPr>
+      </w:pPr>
+    </w:p>
+    <w:p>
+      <w:pPr>
+        <w:rPr>
+          <w:lang w:val="en-US"/>
+        </w:rPr>
+      </w:pPr>
+    </w:p>
+    <w:p>
+      <w:pPr>
+        <w:rPr>
+          <w:lang w:val="en-US"/>
+        </w:rPr>
+      </w:pPr>
+    </w:p>
+    <w:p>
+      <w:pPr>
+        <w:rPr>
+          <w:lang w:val="en-US"/>
+        </w:rPr>
+      </w:pPr>
+    </w:p>
+    <w:p>
+      <w:pPr>
+        <w:rPr>
+          <w:lang w:val="en-US"/>
+        </w:rPr>
+      </w:pPr>
+    </w:p>
+    <w:p>
+      <w:pPr>
+        <w:rPr>
+          <w:lang w:val="en-US"/>
+        </w:rPr>
+      </w:pPr>
+    </w:p>
+    <w:p>
+      <w:pPr>
+        <w:rPr>
+          <w:lang w:val="en-US"/>
+        </w:rPr>
+      </w:pPr>
+    </w:p>
+    <w:p>
+      <w:pPr>
+        <w:rPr>
+          <w:lang w:val="en-US"/>
+        </w:rPr>
+      </w:pPr>
+    </w:p>
+    <w:p>
+      <w:pPr>
+        <w:jc w:val="center"/>
+        <w:rPr>
+          <w:lang w:val="en-US"/>
+        </w:rPr>
+      </w:pPr>
+    </w:p>
+    <w:p>
+      <w:pPr>
+        <w:jc w:val="center"/>
+        <w:rPr>
+          <w:lang w:val="en-US"/>
+        </w:rPr>
+      </w:pPr>
+    </w:p>
+    <w:p>
+      <w:pPr>
+        <w:jc w:val="center"/>
+        <w:rPr>
+          <w:lang w:val="en-US"/>
+        </w:rPr>
+      </w:pPr>
+    </w:p>
+    <w:p>
+      <w:pPr>
+        <w:jc w:val="center"/>
+        <w:rPr>
+          <w:lang w:val="en-US"/>
+        </w:rPr>
+      </w:pPr>
+    </w:p>
+    <w:p>
+      <w:pPr>
+        <w:jc w:val="center"/>
+        <w:rPr>
+          <w:lang w:val="en-US"/>
+        </w:rPr>
+      </w:pPr>
+    </w:p>
+    <w:p>
+      <w:pPr>
+        <w:jc w:val="center"/>
+        <w:rPr>
+          <w:lang w:val="en-US"/>
+        </w:rPr>
+      </w:pPr>
+    </w:p>
+    <w:p>
+      <w:pPr>
+        <w:jc w:val="center"/>
+        <w:rPr>
+          <w:lang w:val="en-US"/>
+        </w:rPr>
+      </w:pPr>
+    </w:p>
+    <w:p>
+      <w:pPr>
+        <w:rPr>
+          <w:b/>
+          <w:bCs/>
+          <w:i/>
+          <w:iCs/>
+          <w:sz w:val="28"/>
+          <w:szCs w:val="28"/>
+          <w:lang w:val="en-US"/>
+        </w:rPr>
+      </w:pPr>
+      <w:r>
+        <w:rPr>
+          <w:b/>
+          <w:bCs/>
+          <w:i/>
+          <w:iCs/>
+          <w:sz w:val="28"/>
+          <w:szCs w:val="28"/>
+          <w:lang w:val="en-US"/>
+        </w:rPr>
+        <w:lastRenderedPageBreak/>
+        <w:t>Tài liệu và nguồn tham khảo:</w:t>
+      </w:r>
+    </w:p>
+    <w:p>
+      <w:pPr>
+        <w:rPr>
+          <w:lang w:val="en-US"/>
+        </w:rPr>
+      </w:pPr>
+      <w:r>
+        <w:rPr>
+          <w:lang w:val="en-US"/>
+        </w:rPr>
+        <w:t xml:space="preserve">1.Khái niệm mô hình MVC đối với PHP : </w:t>
+      </w:r>
+      <w:hyperlink r:id="rId5" w:history="1">
+        <w:r>
+          <w:rPr>
+            <w:rStyle w:val="Hyperlink"/>
+            <w:lang w:val="en-US"/>
+          </w:rPr>
+          <w:t>https://kungfuphp.com/php-nang-cao/tim-hieu-ve-mo-hinh-mvc-trong-php.html</w:t>
+        </w:r>
+      </w:hyperlink>
     </w:p>
     <w:p>
       <w:pPr>
@@ -1067,7 +1480,6 @@
     <w:name w:val="Table Grid"/>
     <w:basedOn w:val="TableNormal"/>
     <w:uiPriority w:val="39"/>
-    <w:rsid w:val="0071105D"/>
     <w:pPr>
       <w:spacing w:after="0" w:line="240" w:lineRule="auto"/>
     </w:pPr>
@@ -1081,6 +1493,27 @@
         <w:insideV w:val="single" w:sz="4" w:space="0" w:color="auto"/>
       </w:tblBorders>
     </w:tblPr>
+  </w:style>
+  <w:style w:type="character" w:styleId="Hyperlink">
+    <w:name w:val="Hyperlink"/>
+    <w:basedOn w:val="DefaultParagraphFont"/>
+    <w:uiPriority w:val="99"/>
+    <w:unhideWhenUsed/>
+    <w:rPr>
+      <w:color w:val="0563C1" w:themeColor="hyperlink"/>
+      <w:u w:val="single"/>
+    </w:rPr>
+  </w:style>
+  <w:style w:type="character" w:styleId="UnresolvedMention">
+    <w:name w:val="Unresolved Mention"/>
+    <w:basedOn w:val="DefaultParagraphFont"/>
+    <w:uiPriority w:val="99"/>
+    <w:semiHidden/>
+    <w:unhideWhenUsed/>
+    <w:rPr>
+      <w:color w:val="605E5C"/>
+      <w:shd w:val="clear" w:color="auto" w:fill="E1DFDD"/>
+    </w:rPr>
   </w:style>
 </w:styles>
 </file>

--- a/Trang web bán sách.docx
+++ b/Trang web bán sách.docx
@@ -762,13 +762,7 @@
         <w:rPr>
           <w:lang w:val="en-US"/>
         </w:rPr>
-        <w:t xml:space="preserve"> là viết tắt của 3 chữ Model, View, Controller. Mô hình này tách một ứng dụng web ra làm 3 thành phần đảm nhiệm chức năng tách biệt, thuận tiện cho việc xử lý và bảo trì</w:t>
-      </w:r>
-      <w:r>
-        <w:rPr>
-          <w:lang w:val="en-US"/>
-        </w:rPr>
-        <w:t>, gồm:</w:t>
+        <w:t xml:space="preserve"> là viết tắt của 3 chữ Model, View, Controller. Mô hình này tách một ứng dụng web ra làm 3 thành phần đảm nhiệm chức năng tách biệt, thuận tiện cho việc xử lý và bảo trì, gồm:</w:t>
       </w:r>
     </w:p>
     <w:p>
@@ -782,13 +776,7 @@
         <w:rPr>
           <w:lang w:val="en-US"/>
         </w:rPr>
-        <w:t xml:space="preserve">+ </w:t>
-      </w:r>
-      <w:r>
-        <w:rPr>
-          <w:lang w:val="en-US"/>
-        </w:rPr>
-        <w:t>Model : Chịu trách nhiệm quản lý dữ liệu, nó lưu trữ và truy xuất các thực thể từ cơ sở dữ liệu như mysql, sql server, postresSQL,… đồng thời chưa các logic được thực thi bởi ứng dụng</w:t>
+        <w:t>+ Model : Chịu trách nhiệm quản lý dữ liệu, nó lưu trữ và truy xuất các thực thể từ cơ sở dữ liệu như mysql, sql server, postresSQL,… đồng thời chưa các logic được thực thi bởi ứng dụng</w:t>
       </w:r>
     </w:p>
     <w:p>
@@ -802,13 +790,7 @@
         <w:rPr>
           <w:lang w:val="en-US"/>
         </w:rPr>
-        <w:t xml:space="preserve">+ </w:t>
-      </w:r>
-      <w:r>
-        <w:rPr>
-          <w:lang w:val="en-US"/>
-        </w:rPr>
-        <w:t>View : Chịu trách nhiệm hiển thị dữ liệu đã được truy xuất từ model theo một format nào đó theo ý đồ của lập trình viên. Cách sử dụng của View tương tự như các module templates thường thấy trong các ứng dụng web phổ biến như WordPress, Joomla,…</w:t>
+        <w:t>+ View : Chịu trách nhiệm hiển thị dữ liệu đã được truy xuất từ model theo một format nào đó theo ý đồ của lập trình viên. Cách sử dụng của View tương tự như các module templates thường thấy trong các ứng dụng web phổ biến như WordPress, Joomla,…</w:t>
       </w:r>
     </w:p>
     <w:p>
@@ -822,206 +804,115 @@
         <w:rPr>
           <w:lang w:val="en-US"/>
         </w:rPr>
-        <w:t xml:space="preserve">+ </w:t>
-      </w:r>
-      <w:r>
-        <w:rPr>
-          <w:lang w:val="en-US"/>
-        </w:rPr>
-        <w:t>Controller : trung gian, làm nhiệm vụ xử lý cho model và view tương tác với nhau. Controller nhận request từ client, sau đó gọi các model để thực hiện các hoạt động được yêu cầu và gửi ra ngoài View. View sẽ chịu trách nhiệm format lại data từ controller gửi ra và trình bày dữ liệu theo 1 định dạng đầu ra (html).</w:t>
-      </w:r>
-    </w:p>
-    <w:p>
-      <w:pPr>
-        <w:rPr>
-          <w:lang w:val="en-US"/>
-        </w:rPr>
-      </w:pPr>
-    </w:p>
-    <w:p>
-      <w:pPr>
-        <w:rPr>
-          <w:lang w:val="en-US"/>
-        </w:rPr>
-      </w:pPr>
-    </w:p>
-    <w:p>
-      <w:pPr>
-        <w:rPr>
-          <w:lang w:val="en-US"/>
-        </w:rPr>
-      </w:pPr>
-    </w:p>
-    <w:p>
-      <w:pPr>
-        <w:rPr>
-          <w:lang w:val="en-US"/>
-        </w:rPr>
-      </w:pPr>
-    </w:p>
-    <w:p>
-      <w:pPr>
-        <w:rPr>
-          <w:lang w:val="en-US"/>
-        </w:rPr>
-      </w:pPr>
-    </w:p>
-    <w:p>
-      <w:pPr>
-        <w:rPr>
-          <w:lang w:val="en-US"/>
-        </w:rPr>
-      </w:pPr>
-    </w:p>
-    <w:p>
-      <w:pPr>
-        <w:rPr>
-          <w:lang w:val="en-US"/>
-        </w:rPr>
-      </w:pPr>
-    </w:p>
-    <w:p>
-      <w:pPr>
-        <w:rPr>
-          <w:lang w:val="en-US"/>
-        </w:rPr>
-      </w:pPr>
-    </w:p>
-    <w:p>
-      <w:pPr>
-        <w:rPr>
-          <w:lang w:val="en-US"/>
-        </w:rPr>
-      </w:pPr>
-    </w:p>
-    <w:p>
-      <w:pPr>
-        <w:rPr>
-          <w:lang w:val="en-US"/>
-        </w:rPr>
-      </w:pPr>
-    </w:p>
-    <w:p>
-      <w:pPr>
-        <w:rPr>
-          <w:lang w:val="en-US"/>
-        </w:rPr>
-      </w:pPr>
-    </w:p>
-    <w:p>
-      <w:pPr>
-        <w:rPr>
-          <w:lang w:val="en-US"/>
-        </w:rPr>
-      </w:pPr>
-    </w:p>
-    <w:p>
-      <w:pPr>
-        <w:rPr>
-          <w:lang w:val="en-US"/>
-        </w:rPr>
-      </w:pPr>
-    </w:p>
-    <w:p>
-      <w:pPr>
-        <w:rPr>
-          <w:lang w:val="en-US"/>
-        </w:rPr>
-      </w:pPr>
-    </w:p>
-    <w:p>
-      <w:pPr>
-        <w:jc w:val="center"/>
-        <w:rPr>
-          <w:lang w:val="en-US"/>
-        </w:rPr>
-      </w:pPr>
-    </w:p>
-    <w:p>
-      <w:pPr>
-        <w:jc w:val="center"/>
-        <w:rPr>
-          <w:lang w:val="en-US"/>
-        </w:rPr>
-      </w:pPr>
-    </w:p>
-    <w:p>
-      <w:pPr>
-        <w:jc w:val="center"/>
-        <w:rPr>
-          <w:lang w:val="en-US"/>
-        </w:rPr>
-      </w:pPr>
-    </w:p>
-    <w:p>
-      <w:pPr>
-        <w:jc w:val="center"/>
-        <w:rPr>
-          <w:lang w:val="en-US"/>
-        </w:rPr>
-      </w:pPr>
-    </w:p>
-    <w:p>
-      <w:pPr>
-        <w:jc w:val="center"/>
-        <w:rPr>
-          <w:lang w:val="en-US"/>
-        </w:rPr>
-      </w:pPr>
-    </w:p>
-    <w:p>
-      <w:pPr>
-        <w:jc w:val="center"/>
-        <w:rPr>
-          <w:lang w:val="en-US"/>
-        </w:rPr>
-      </w:pPr>
-    </w:p>
-    <w:p>
-      <w:pPr>
-        <w:jc w:val="center"/>
-        <w:rPr>
-          <w:lang w:val="en-US"/>
-        </w:rPr>
-      </w:pPr>
-    </w:p>
-    <w:p>
-      <w:pPr>
-        <w:rPr>
-          <w:b/>
-          <w:bCs/>
-          <w:i/>
-          <w:iCs/>
-          <w:sz w:val="28"/>
-          <w:szCs w:val="28"/>
-          <w:lang w:val="en-US"/>
-        </w:rPr>
-      </w:pPr>
-      <w:r>
-        <w:rPr>
-          <w:b/>
-          <w:bCs/>
-          <w:i/>
-          <w:iCs/>
-          <w:sz w:val="28"/>
-          <w:szCs w:val="28"/>
-          <w:lang w:val="en-US"/>
-        </w:rPr>
-        <w:lastRenderedPageBreak/>
-        <w:t>Tài liệu và nguồn tham khảo:</w:t>
-      </w:r>
-    </w:p>
-    <w:p>
-      <w:pPr>
-        <w:rPr>
-          <w:lang w:val="en-US"/>
-        </w:rPr>
-      </w:pPr>
-      <w:r>
-        <w:rPr>
-          <w:lang w:val="en-US"/>
-        </w:rPr>
-        <w:t xml:space="preserve">1.Khái niệm mô hình MVC đối với PHP : </w:t>
+        <w:t>+ Controller : trung gian, làm nhiệm vụ xử lý cho model và view tương tác với nhau. Controller nhận request từ client, sau đó gọi các model để thực hiện các hoạt động được yêu cầu và gửi ra ngoài View. View sẽ chịu trách nhiệm format lại data từ controller gửi ra và trình bày dữ liệu theo 1 định dạng đầu ra (html).</w:t>
+      </w:r>
+    </w:p>
+    <w:p>
+      <w:pPr>
+        <w:rPr>
+          <w:b/>
+          <w:bCs/>
+          <w:sz w:val="28"/>
+          <w:szCs w:val="28"/>
+          <w:lang w:val="en-US"/>
+        </w:rPr>
+      </w:pPr>
+      <w:r>
+        <w:rPr>
+          <w:b/>
+          <w:bCs/>
+          <w:sz w:val="28"/>
+          <w:szCs w:val="28"/>
+          <w:lang w:val="en-US"/>
+        </w:rPr>
+        <w:t>2.</w:t>
+      </w:r>
+      <w:r>
+        <w:rPr>
+          <w:b/>
+          <w:bCs/>
+          <w:sz w:val="28"/>
+          <w:szCs w:val="28"/>
+          <w:lang w:val="en-US"/>
+        </w:rPr>
+        <w:t>2</w:t>
+      </w:r>
+      <w:r>
+        <w:rPr>
+          <w:b/>
+          <w:bCs/>
+          <w:sz w:val="28"/>
+          <w:szCs w:val="28"/>
+          <w:lang w:val="en-US"/>
+        </w:rPr>
+        <w:t xml:space="preserve">. </w:t>
+      </w:r>
+      <w:r>
+        <w:rPr>
+          <w:b/>
+          <w:bCs/>
+          <w:sz w:val="28"/>
+          <w:szCs w:val="28"/>
+          <w:lang w:val="en-US"/>
+        </w:rPr>
+        <w:t>Các tệp hỗ trợ và Plugin</w:t>
+      </w:r>
+    </w:p>
+    <w:p>
+      <w:pPr>
+        <w:rPr>
+          <w:b/>
+          <w:bCs/>
+          <w:sz w:val="28"/>
+          <w:szCs w:val="28"/>
+          <w:lang w:val="en-US"/>
+        </w:rPr>
+      </w:pPr>
+      <w:r>
+        <w:rPr>
+          <w:b/>
+          <w:bCs/>
+          <w:sz w:val="28"/>
+          <w:szCs w:val="28"/>
+          <w:lang w:val="en-US"/>
+        </w:rPr>
+        <w:t xml:space="preserve">2.2.1. Tinh chỉnh slide với </w:t>
+      </w:r>
+      <w:r>
+        <w:rPr>
+          <w:b/>
+          <w:bCs/>
+          <w:sz w:val="28"/>
+          <w:szCs w:val="28"/>
+          <w:lang w:val="en-US"/>
+        </w:rPr>
+        <w:t>owl-carousel</w:t>
+      </w:r>
+    </w:p>
+    <w:p>
+      <w:pPr>
+        <w:rPr>
+          <w:lang w:val="en-US"/>
+        </w:rPr>
+      </w:pPr>
+      <w:r>
+        <w:rPr>
+          <w:lang w:val="en-US"/>
+        </w:rPr>
+        <w:t>Tinh chỉnh slide đẹp mắt, kèm các hiệu ứng</w:t>
+      </w:r>
+    </w:p>
+    <w:p>
+      <w:pPr>
+        <w:rPr>
+          <w:lang w:val="en-US"/>
+        </w:rPr>
+      </w:pPr>
+      <w:r>
+        <w:rPr>
+          <w:lang w:val="en-US"/>
+        </w:rPr>
+        <w:t xml:space="preserve">Link tải: </w:t>
       </w:r>
       <w:hyperlink r:id="rId5" w:history="1">
         <w:r>
@@ -1029,6 +920,234 @@
             <w:rStyle w:val="Hyperlink"/>
             <w:lang w:val="en-US"/>
           </w:rPr>
+          <w:t>https://www.npmjs.com/package/ngx-owl-carousel-o</w:t>
+        </w:r>
+      </w:hyperlink>
+    </w:p>
+    <w:p>
+      <w:pPr>
+        <w:rPr>
+          <w:b/>
+          <w:bCs/>
+          <w:sz w:val="28"/>
+          <w:szCs w:val="28"/>
+          <w:lang w:val="en-US"/>
+        </w:rPr>
+      </w:pPr>
+      <w:r>
+        <w:rPr>
+          <w:b/>
+          <w:bCs/>
+          <w:sz w:val="28"/>
+          <w:szCs w:val="28"/>
+          <w:lang w:val="en-US"/>
+        </w:rPr>
+        <w:t>2.2.</w:t>
+      </w:r>
+      <w:r>
+        <w:rPr>
+          <w:b/>
+          <w:bCs/>
+          <w:sz w:val="28"/>
+          <w:szCs w:val="28"/>
+          <w:lang w:val="en-US"/>
+        </w:rPr>
+        <w:t>2</w:t>
+      </w:r>
+      <w:r>
+        <w:rPr>
+          <w:b/>
+          <w:bCs/>
+          <w:sz w:val="28"/>
+          <w:szCs w:val="28"/>
+          <w:lang w:val="en-US"/>
+        </w:rPr>
+        <w:t xml:space="preserve">. </w:t>
+      </w:r>
+      <w:r>
+        <w:rPr>
+          <w:b/>
+          <w:bCs/>
+          <w:sz w:val="28"/>
+          <w:szCs w:val="28"/>
+          <w:lang w:val="en-US"/>
+        </w:rPr>
+        <w:t>Boostrap</w:t>
+      </w:r>
+    </w:p>
+    <w:p>
+      <w:pPr>
+        <w:jc w:val="both"/>
+        <w:rPr>
+          <w:lang w:val="en-US"/>
+        </w:rPr>
+      </w:pPr>
+      <w:r>
+        <w:rPr>
+          <w:lang w:val="en-US"/>
+        </w:rPr>
+        <w:t>Bootstrap là một framework cho phép thiết kế website reponsive nhanh hơn và dễ dàng hơn</w:t>
+      </w:r>
+      <w:r>
+        <w:rPr>
+          <w:lang w:val="en-US"/>
+        </w:rPr>
+        <w:t xml:space="preserve">. </w:t>
+      </w:r>
+      <w:r>
+        <w:rPr>
+          <w:lang w:val="en-US"/>
+        </w:rPr>
+        <w:t>Bootstrap là bao gồm các HTML templates, CSS templates và Javascript tao ra những cái cơ bản có sẵn như: typography, forms, buttons, tables, navigation, modals, image carousels và nhiều thứ khác. Trong bootstrap có thêm các plugin Javascript trong nó. Giúp cho việc thiết kế reponsive dễ dàng hơn và nhanh chóng hơn.</w:t>
+      </w:r>
+    </w:p>
+    <w:p>
+      <w:pPr>
+        <w:rPr>
+          <w:b/>
+          <w:bCs/>
+          <w:sz w:val="28"/>
+          <w:szCs w:val="28"/>
+          <w:lang w:val="en-US"/>
+        </w:rPr>
+      </w:pPr>
+      <w:r>
+        <w:rPr>
+          <w:b/>
+          <w:bCs/>
+          <w:sz w:val="28"/>
+          <w:szCs w:val="28"/>
+          <w:lang w:val="en-US"/>
+        </w:rPr>
+        <w:t>2.2.3. Plugin hỗ trợ chức năng giỏ hàng(</w:t>
+      </w:r>
+      <w:r>
+        <w:rPr>
+          <w:b/>
+          <w:bCs/>
+          <w:sz w:val="28"/>
+          <w:szCs w:val="28"/>
+          <w:lang w:val="en-US"/>
+        </w:rPr>
+        <w:t>Woocommerce</w:t>
+      </w:r>
+      <w:r>
+        <w:rPr>
+          <w:b/>
+          <w:bCs/>
+          <w:sz w:val="28"/>
+          <w:szCs w:val="28"/>
+          <w:lang w:val="en-US"/>
+        </w:rPr>
+        <w:t>)</w:t>
+      </w:r>
+    </w:p>
+    <w:p>
+      <w:pPr>
+        <w:rPr>
+          <w:lang w:val="en-US"/>
+        </w:rPr>
+      </w:pPr>
+      <w:r>
+        <w:rPr>
+          <w:lang w:val="en-US"/>
+        </w:rPr>
+        <w:t>Hỗ trợ lưu trữ thông tin giỏ hàng tạm thời, kèm tính toán giá trị đơn hàng</w:t>
+      </w:r>
+    </w:p>
+    <w:p>
+      <w:pPr>
+        <w:rPr>
+          <w:lang w:val="en-US"/>
+        </w:rPr>
+      </w:pPr>
+    </w:p>
+    <w:p>
+      <w:pPr>
+        <w:rPr>
+          <w:lang w:val="en-US"/>
+        </w:rPr>
+      </w:pPr>
+    </w:p>
+    <w:p>
+      <w:pPr>
+        <w:rPr>
+          <w:lang w:val="en-US"/>
+        </w:rPr>
+      </w:pPr>
+    </w:p>
+    <w:p>
+      <w:pPr>
+        <w:rPr>
+          <w:lang w:val="en-US"/>
+        </w:rPr>
+      </w:pPr>
+    </w:p>
+    <w:p>
+      <w:pPr>
+        <w:jc w:val="center"/>
+        <w:rPr>
+          <w:lang w:val="en-US"/>
+        </w:rPr>
+      </w:pPr>
+    </w:p>
+    <w:p>
+      <w:pPr>
+        <w:jc w:val="center"/>
+        <w:rPr>
+          <w:lang w:val="en-US"/>
+        </w:rPr>
+      </w:pPr>
+    </w:p>
+    <w:p>
+      <w:pPr>
+        <w:rPr>
+          <w:b/>
+          <w:bCs/>
+          <w:i/>
+          <w:iCs/>
+          <w:sz w:val="22"/>
+          <w:szCs w:val="22"/>
+          <w:lang w:val="en-US"/>
+        </w:rPr>
+      </w:pPr>
+      <w:r>
+        <w:rPr>
+          <w:b/>
+          <w:bCs/>
+          <w:i/>
+          <w:iCs/>
+          <w:sz w:val="22"/>
+          <w:szCs w:val="22"/>
+          <w:lang w:val="en-US"/>
+        </w:rPr>
+        <w:t>Tài liệu và nguồn tham khảo:</w:t>
+      </w:r>
+    </w:p>
+    <w:p>
+      <w:pPr>
+        <w:rPr>
+          <w:sz w:val="22"/>
+          <w:szCs w:val="22"/>
+          <w:lang w:val="en-US"/>
+        </w:rPr>
+      </w:pPr>
+      <w:r>
+        <w:rPr>
+          <w:sz w:val="22"/>
+          <w:szCs w:val="22"/>
+          <w:lang w:val="en-US"/>
+        </w:rPr>
+        <w:t xml:space="preserve">1.Khái niệm mô hình MVC đối với PHP : </w:t>
+      </w:r>
+      <w:hyperlink r:id="rId6" w:history="1">
+        <w:r>
+          <w:rPr>
+            <w:rStyle w:val="Hyperlink"/>
+            <w:sz w:val="22"/>
+            <w:szCs w:val="22"/>
+            <w:lang w:val="en-US"/>
+          </w:rPr>
           <w:t>https://kungfuphp.com/php-nang-cao/tim-hieu-ve-mo-hinh-mvc-trong-php.html</w:t>
         </w:r>
       </w:hyperlink>
@@ -1036,9 +1155,30 @@
     <w:p>
       <w:pPr>
         <w:rPr>
-          <w:lang w:val="en-US"/>
-        </w:rPr>
-      </w:pPr>
+          <w:sz w:val="22"/>
+          <w:szCs w:val="22"/>
+          <w:lang w:val="en-US"/>
+        </w:rPr>
+      </w:pPr>
+      <w:r>
+        <w:rPr>
+          <w:sz w:val="22"/>
+          <w:szCs w:val="22"/>
+          <w:lang w:val="en-US"/>
+        </w:rPr>
+        <w:t xml:space="preserve">2.Video khái quát mô hình MVC và hướng dẫn cách làm web bán hàng: </w:t>
+      </w:r>
+      <w:hyperlink r:id="rId7" w:history="1">
+        <w:r>
+          <w:rPr>
+            <w:rStyle w:val="Hyperlink"/>
+            <w:sz w:val="22"/>
+            <w:szCs w:val="22"/>
+            <w:lang w:val="en-US"/>
+          </w:rPr>
+          <w:t>https://youtube.com/playlist?list=PLh5At4osX60L4eqaTVvsXNaA2yOMHYMGd</w:t>
+        </w:r>
+      </w:hyperlink>
     </w:p>
     <w:sectPr>
       <w:pgSz w:w="11906" w:h="16838"/>
